--- a/labs/lab02/report/report.docx
+++ b/labs/lab02/report/report.docx
@@ -561,7 +561,7 @@
     </w:p>
     <w:bookmarkEnd w:id="27"/>
     <w:bookmarkEnd w:id="28"/>
-    <w:bookmarkStart w:id="29" w:name="выводы"/>
+    <w:bookmarkStart w:id="35" w:name="выводы"/>
     <w:p>
       <w:pPr>
         <w:pStyle w:val="Heading1"/>
@@ -587,24 +587,33 @@
         <w:t xml:space="preserve">Здесь кратко описываются итоги проделанной работы.</w:t>
       </w:r>
     </w:p>
+    <w:bookmarkStart w:id="34" w:name="refs"/>
+    <w:bookmarkStart w:id="29" w:name="ref-tanenbaum_book_modern-os_ru"/>
+    <w:p>
+      <w:pPr>
+        <w:pStyle w:val="Bibliography"/>
+      </w:pPr>
+      <w:r>
+        <w:t xml:space="preserve">1.</w:t>
+      </w:r>
+      <w:r>
+        <w:t xml:space="preserve"> </w:t>
+      </w:r>
+      <w:r>
+        <w:t xml:space="preserve">	</w:t>
+      </w:r>
+      <w:r>
+        <w:t xml:space="preserve">Таненбаум Э., Бос Х. Современные операционные системы. 4-е изд. СПб.: Питер, 2015. 1120 с.</w:t>
+      </w:r>
+    </w:p>
     <w:bookmarkEnd w:id="29"/>
-    <w:bookmarkStart w:id="36" w:name="список-литературы"/>
-    <w:p>
-      <w:pPr>
-        <w:pStyle w:val="Heading1"/>
-      </w:pPr>
-      <w:r>
-        <w:t xml:space="preserve">Список литературы</w:t>
-      </w:r>
-    </w:p>
-    <w:bookmarkStart w:id="35" w:name="refs"/>
-    <w:bookmarkStart w:id="30" w:name="ref-tanenbaum_book_modern-os_ru"/>
+    <w:bookmarkStart w:id="30" w:name="ref-robbins_book_bash_en"/>
     <w:p>
       <w:pPr>
         <w:pStyle w:val="Bibliography"/>
       </w:pPr>
       <w:r>
-        <w:t xml:space="preserve">1.</w:t>
+        <w:t xml:space="preserve">2.</w:t>
       </w:r>
       <w:r>
         <w:t xml:space="preserve"> </w:t>
@@ -613,17 +622,17 @@
         <w:t xml:space="preserve">	</w:t>
       </w:r>
       <w:r>
-        <w:t xml:space="preserve">Таненбаум Э., Бос Х. Современные операционные системы. 4-е изд. СПб.: Питер, 2015. 1120 с.</w:t>
+        <w:t xml:space="preserve">Robbins A. Bash Pocket Reference. O’Reilly Media, 2016. 156 с.</w:t>
       </w:r>
     </w:p>
     <w:bookmarkEnd w:id="30"/>
-    <w:bookmarkStart w:id="31" w:name="ref-robbins_book_bash_en"/>
+    <w:bookmarkStart w:id="31" w:name="ref-zarrelli_book_mastering-bash_en"/>
     <w:p>
       <w:pPr>
         <w:pStyle w:val="Bibliography"/>
       </w:pPr>
       <w:r>
-        <w:t xml:space="preserve">2.</w:t>
+        <w:t xml:space="preserve">3.</w:t>
       </w:r>
       <w:r>
         <w:t xml:space="preserve"> </w:t>
@@ -632,17 +641,17 @@
         <w:t xml:space="preserve">	</w:t>
       </w:r>
       <w:r>
-        <w:t xml:space="preserve">Robbins A. Bash Pocket Reference. O’Reilly Media, 2016. 156 с.</w:t>
+        <w:t xml:space="preserve">Zarrelli G. Mastering Bash. Packt Publishing, 2017. 502 с.</w:t>
       </w:r>
     </w:p>
     <w:bookmarkEnd w:id="31"/>
-    <w:bookmarkStart w:id="32" w:name="ref-zarrelli_book_mastering-bash_en"/>
+    <w:bookmarkStart w:id="33" w:name="ref-newham_book_learning-bash_en"/>
     <w:p>
       <w:pPr>
         <w:pStyle w:val="Bibliography"/>
       </w:pPr>
       <w:r>
-        <w:t xml:space="preserve">3.</w:t>
+        <w:t xml:space="preserve">4.</w:t>
       </w:r>
       <w:r>
         <w:t xml:space="preserve"> </w:t>
@@ -651,31 +660,12 @@
         <w:t xml:space="preserve">	</w:t>
       </w:r>
       <w:r>
-        <w:t xml:space="preserve">Zarrelli G. Mastering Bash. Packt Publishing, 2017. 502 с.</w:t>
-      </w:r>
-    </w:p>
-    <w:bookmarkEnd w:id="32"/>
-    <w:bookmarkStart w:id="34" w:name="ref-newham_book_learning-bash_en"/>
-    <w:p>
-      <w:pPr>
-        <w:pStyle w:val="Bibliography"/>
-      </w:pPr>
-      <w:r>
-        <w:t xml:space="preserve">4.</w:t>
+        <w:t xml:space="preserve">Newham C.</w:t>
       </w:r>
       <w:r>
         <w:t xml:space="preserve"> </w:t>
       </w:r>
-      <w:r>
-        <w:t xml:space="preserve">	</w:t>
-      </w:r>
-      <w:r>
-        <w:t xml:space="preserve">Newham C.</w:t>
-      </w:r>
-      <w:r>
-        <w:t xml:space="preserve"> </w:t>
-      </w:r>
-      <w:hyperlink r:id="rId33">
+      <w:hyperlink r:id="rId32">
         <w:r>
           <w:rPr>
             <w:rStyle w:val="Hyperlink"/>
@@ -687,9 +677,9 @@
         <w:t xml:space="preserve">. O’Reilly Media, 2005. 354 с.</w:t>
       </w:r>
     </w:p>
+    <w:bookmarkEnd w:id="33"/>
     <w:bookmarkEnd w:id="34"/>
     <w:bookmarkEnd w:id="35"/>
-    <w:bookmarkEnd w:id="36"/>
     <w:sectPr/>
   </w:body>
 </w:document>
